--- a/document/Documents/CMA_Report/Report2_SWP490-G23_Clinic Management Application_Project Management Plan.docx
+++ b/document/Documents/CMA_Report/Report2_SWP490-G23_Clinic Management Application_Project Management Plan.docx
@@ -23,12 +23,12 @@
           <wp:inline distB="0" distT="0" distL="0" distR="0">
             <wp:extent cx="2707537" cy="832092"/>
             <wp:effectExtent b="0" l="0" r="0" t="0"/>
-            <wp:docPr id="62" name="image1.png"/>
+            <wp:docPr id="61" name="image2.png"/>
             <a:graphic>
               <a:graphicData uri="http://schemas.openxmlformats.org/drawingml/2006/picture">
                 <pic:pic>
                   <pic:nvPicPr>
-                    <pic:cNvPr id="0" name="image1.png"/>
+                    <pic:cNvPr id="0" name="image2.png"/>
                     <pic:cNvPicPr preferRelativeResize="0"/>
                   </pic:nvPicPr>
                   <pic:blipFill>
@@ -13263,15 +13263,15 @@
           <w:szCs w:val="28"/>
         </w:rPr>
         <w:drawing>
-          <wp:inline distB="114300" distT="114300" distL="114300" distR="114300">
-            <wp:extent cx="4246245" cy="3084018"/>
+          <wp:inline distB="19050" distT="19050" distL="19050" distR="19050">
+            <wp:extent cx="3830313" cy="2452688"/>
             <wp:effectExtent b="0" l="0" r="0" t="0"/>
-            <wp:docPr id="61" name="image3.png"/>
+            <wp:docPr id="66" name="image1.png"/>
             <a:graphic>
               <a:graphicData uri="http://schemas.openxmlformats.org/drawingml/2006/picture">
                 <pic:pic>
                   <pic:nvPicPr>
-                    <pic:cNvPr id="0" name="image3.png"/>
+                    <pic:cNvPr id="0" name="image1.png"/>
                     <pic:cNvPicPr preferRelativeResize="0"/>
                   </pic:nvPicPr>
                   <pic:blipFill>
@@ -13284,7 +13284,7 @@
                   <pic:spPr>
                     <a:xfrm>
                       <a:off x="0" y="0"/>
-                      <a:ext cx="4246245" cy="3084018"/>
+                      <a:ext cx="3830313" cy="2452688"/>
                     </a:xfrm>
                     <a:prstGeom prst="rect"/>
                     <a:ln/>
@@ -14814,7 +14814,7 @@
                 <w:szCs w:val="22"/>
                 <w:rtl w:val="0"/>
               </w:rPr>
-              <w:t xml:space="preserve">20</w:t>
+              <w:t xml:space="preserve">8.5</w:t>
             </w:r>
           </w:p>
         </w:tc>
@@ -14972,7 +14972,7 @@
                 <w:szCs w:val="22"/>
                 <w:rtl w:val="0"/>
               </w:rPr>
-              <w:t xml:space="preserve">15</w:t>
+              <w:t xml:space="preserve">9</w:t>
             </w:r>
           </w:p>
         </w:tc>
@@ -15208,7 +15208,7 @@
                 <w:szCs w:val="22"/>
                 <w:rtl w:val="0"/>
               </w:rPr>
-              <w:t xml:space="preserve">7</w:t>
+              <w:t xml:space="preserve">4</w:t>
             </w:r>
           </w:p>
         </w:tc>
@@ -15306,7 +15306,7 @@
                 <w:szCs w:val="22"/>
                 <w:rtl w:val="0"/>
               </w:rPr>
-              <w:t xml:space="preserve">30</w:t>
+              <w:t xml:space="preserve">51</w:t>
             </w:r>
           </w:p>
         </w:tc>
@@ -15404,7 +15404,7 @@
                 <w:szCs w:val="22"/>
                 <w:rtl w:val="0"/>
               </w:rPr>
-              <w:t xml:space="preserve">18</w:t>
+              <w:t xml:space="preserve">17</w:t>
             </w:r>
           </w:p>
         </w:tc>
@@ -15608,7 +15608,7 @@
                 <w:szCs w:val="22"/>
                 <w:rtl w:val="0"/>
               </w:rPr>
-              <w:t xml:space="preserve">10</w:t>
+              <w:t xml:space="preserve">9.5</w:t>
             </w:r>
           </w:p>
         </w:tc>
@@ -15698,7 +15698,7 @@
           <wp:inline distB="114300" distT="114300" distL="114300" distR="114300">
             <wp:extent cx="5667150" cy="3721100"/>
             <wp:effectExtent b="0" l="0" r="0" t="0"/>
-            <wp:docPr id="66" name="image7.png"/>
+            <wp:docPr id="65" name="image7.png"/>
             <a:graphic>
               <a:graphicData uri="http://schemas.openxmlformats.org/drawingml/2006/picture">
                 <pic:pic>
@@ -15841,7 +15841,7 @@
           <wp:inline distB="114300" distT="114300" distL="114300" distR="114300">
             <wp:extent cx="5667150" cy="1816100"/>
             <wp:effectExtent b="0" l="0" r="0" t="0"/>
-            <wp:docPr id="65" name="image5.png"/>
+            <wp:docPr id="64" name="image5.png"/>
             <a:graphic>
               <a:graphicData uri="http://schemas.openxmlformats.org/drawingml/2006/picture">
                 <pic:pic>
@@ -15961,7 +15961,7 @@
           <wp:inline distB="114300" distT="114300" distL="114300" distR="114300">
             <wp:extent cx="5667150" cy="4089400"/>
             <wp:effectExtent b="0" l="0" r="0" t="0"/>
-            <wp:docPr id="63" name="image4.png"/>
+            <wp:docPr id="62" name="image4.png"/>
             <a:graphic>
               <a:graphicData uri="http://schemas.openxmlformats.org/drawingml/2006/picture">
                 <pic:pic>
@@ -22635,12 +22635,12 @@
           <wp:inline distB="114300" distT="114300" distL="114300" distR="114300">
             <wp:extent cx="4252913" cy="3177176"/>
             <wp:effectExtent b="0" l="0" r="0" t="0"/>
-            <wp:docPr id="64" name="image2.png"/>
+            <wp:docPr id="63" name="image3.png"/>
             <a:graphic>
               <a:graphicData uri="http://schemas.openxmlformats.org/drawingml/2006/picture">
                 <pic:pic>
                   <pic:nvPicPr>
-                    <pic:cNvPr id="0" name="image2.png"/>
+                    <pic:cNvPr id="0" name="image3.png"/>
                     <pic:cNvPicPr preferRelativeResize="0"/>
                   </pic:nvPicPr>
                   <pic:blipFill>
@@ -24944,7 +24944,7 @@
 
 <file path=customXML/item1.xml><?xml version="1.0" encoding="utf-8"?>
 <go:gDocsCustomXmlDataStorage xmlns:go="http://customooxmlschemas.google.com/" xmlns:r="http://schemas.openxmlformats.org/officeDocument/2006/relationships">
-  <go:docsCustomData xmlns:go="http://customooxmlschemas.google.com/" roundtripDataSignature="AMtx7mhzLecALjY4lAaHM20JYCGI5SEStA==">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</go:docsCustomData>
+  <go:docsCustomData xmlns:go="http://customooxmlschemas.google.com/" roundtripDataSignature="AMtx7mhzLecALjY4lAaHM20JYCGI5SEStA==">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</go:docsCustomData>
 </go:gDocsCustomXmlDataStorage>
 </file>
 
